--- a/Báo Cáo LTUD.docx
+++ b/Báo Cáo LTUD.docx
@@ -1,6 +1,6 @@
 
 <file path=word/document.xml><?xml version="1.0" encoding="utf-8"?>
-<w:document xmlns:wpc="http://schemas.microsoft.com/office/word/2010/wordprocessingCanvas" xmlns:cx="http://schemas.microsoft.com/office/drawing/2014/chartex" xmlns:cx1="http://schemas.microsoft.com/office/drawing/2015/9/8/chartex" xmlns:cx2="http://schemas.microsoft.com/office/drawing/2015/10/21/chartex" xmlns:cx3="http://schemas.microsoft.com/office/drawing/2016/5/9/chartex" xmlns:cx4="http://schemas.microsoft.com/office/drawing/2016/5/10/chartex" xmlns:cx5="http://schemas.microsoft.com/office/drawing/2016/5/11/chartex" xmlns:cx6="http://schemas.microsoft.com/office/drawing/2016/5/12/chartex" xmlns:cx7="http://schemas.microsoft.com/office/drawing/2016/5/13/chartex" xmlns:cx8="http://schemas.microsoft.com/office/drawing/2016/5/14/chartex" xmlns:mc="http://schemas.openxmlformats.org/markup-compatibility/2006" xmlns:aink="http://schemas.microsoft.com/office/drawing/2016/ink" xmlns:am3d="http://schemas.microsoft.com/office/drawing/2017/model3d" xmlns:o="urn:schemas-microsoft-com:office:office" xmlns:r="http://schemas.openxmlformats.org/officeDocument/2006/relationships" xmlns:m="http://schemas.openxmlformats.org/officeDocument/2006/math" xmlns:v="urn:schemas-microsoft-com:vml" xmlns:wp14="http://schemas.microsoft.com/office/word/2010/wordprocessingDrawing" xmlns:wp="http://schemas.openxmlformats.org/drawingml/2006/wordprocessingDrawing" xmlns:w10="urn:schemas-microsoft-com:office:word" xmlns:w="http://schemas.openxmlformats.org/wordprocessingml/2006/main" xmlns:w14="http://schemas.microsoft.com/office/word/2010/wordml" xmlns:w15="http://schemas.microsoft.com/office/word/2012/wordml" xmlns:w16cex="http://schemas.microsoft.com/office/word/2018/wordml/cex" xmlns:w16cid="http://schemas.microsoft.com/office/word/2016/wordml/cid" xmlns:w16="http://schemas.microsoft.com/office/word/2018/wordml" xmlns:w16se="http://schemas.microsoft.com/office/word/2015/wordml/symex" xmlns:wpg="http://schemas.microsoft.com/office/word/2010/wordprocessingGroup" xmlns:wpi="http://schemas.microsoft.com/office/word/2010/wordprocessingInk" xmlns:wne="http://schemas.microsoft.com/office/word/2006/wordml" xmlns:wps="http://schemas.microsoft.com/office/word/2010/wordprocessingShape" mc:Ignorable="w14 w15 w16se w16cid w16 w16cex wp14">
+<w:document xmlns:wpc="http://schemas.microsoft.com/office/word/2010/wordprocessingCanvas" xmlns:cx="http://schemas.microsoft.com/office/drawing/2014/chartex" xmlns:cx1="http://schemas.microsoft.com/office/drawing/2015/9/8/chartex" xmlns:cx2="http://schemas.microsoft.com/office/drawing/2015/10/21/chartex" xmlns:cx3="http://schemas.microsoft.com/office/drawing/2016/5/9/chartex" xmlns:cx4="http://schemas.microsoft.com/office/drawing/2016/5/10/chartex" xmlns:cx5="http://schemas.microsoft.com/office/drawing/2016/5/11/chartex" xmlns:cx6="http://schemas.microsoft.com/office/drawing/2016/5/12/chartex" xmlns:cx7="http://schemas.microsoft.com/office/drawing/2016/5/13/chartex" xmlns:cx8="http://schemas.microsoft.com/office/drawing/2016/5/14/chartex" xmlns:mc="http://schemas.openxmlformats.org/markup-compatibility/2006" xmlns:aink="http://schemas.microsoft.com/office/drawing/2016/ink" xmlns:am3d="http://schemas.microsoft.com/office/drawing/2017/model3d" xmlns:o="urn:schemas-microsoft-com:office:office" xmlns:r="http://schemas.openxmlformats.org/officeDocument/2006/relationships" xmlns:m="http://schemas.openxmlformats.org/officeDocument/2006/math" xmlns:v="urn:schemas-microsoft-com:vml" xmlns:wp14="http://schemas.microsoft.com/office/word/2010/wordprocessingDrawing" xmlns:wp="http://schemas.openxmlformats.org/drawingml/2006/wordprocessingDrawing" xmlns:w10="urn:schemas-microsoft-com:office:word" xmlns:w="http://schemas.openxmlformats.org/wordprocessingml/2006/main" xmlns:w14="http://schemas.microsoft.com/office/word/2010/wordml" xmlns:w15="http://schemas.microsoft.com/office/word/2012/wordml" xmlns:w16cex="http://schemas.microsoft.com/office/word/2018/wordml/cex" xmlns:w16cid="http://schemas.microsoft.com/office/word/2016/wordml/cid" xmlns:w16="http://schemas.microsoft.com/office/word/2018/wordml" xmlns:w16sdtdh="http://schemas.microsoft.com/office/word/2020/wordml/sdtdatahash" xmlns:w16se="http://schemas.microsoft.com/office/word/2015/wordml/symex" xmlns:wpg="http://schemas.microsoft.com/office/word/2010/wordprocessingGroup" xmlns:wpi="http://schemas.microsoft.com/office/word/2010/wordprocessingInk" xmlns:wne="http://schemas.microsoft.com/office/word/2006/wordml" xmlns:wps="http://schemas.microsoft.com/office/word/2010/wordprocessingShape" mc:Ignorable="w14 w15 w16se w16cid w16 w16cex w16sdtdh wp14">
   <w:body>
     <w:p>
       <w:pPr>
@@ -3690,6 +3690,12 @@
             </w:r>
             <w:r>
               <w:rPr>
+                <w:noProof/>
+              </w:rPr>
+              <w:t>T</w:t>
+            </w:r>
+            <w:r>
+              <w:rPr>
                 <w:rStyle w:val="Hyperlink"/>
                 <w:rFonts w:ascii="Times New Roman" w:hAnsi="Times New Roman"/>
                 <w:noProof/>
@@ -7855,6 +7861,9 @@
     </w:p>
     <w:p>
       <w:r>
+        <w:rPr>
+          <w:noProof/>
+        </w:rPr>
         <w:drawing>
           <wp:inline distT="0" distB="0" distL="0" distR="0" wp14:anchorId="3734D17D" wp14:editId="7DAEBD03">
             <wp:extent cx="5943600" cy="3653790"/>
@@ -7906,13 +7915,7 @@
     <w:p>
       <w:r>
         <w:lastRenderedPageBreak/>
-        <w:t xml:space="preserve">Bước </w:t>
-      </w:r>
-      <w:r>
-        <w:t>2</w:t>
-      </w:r>
-      <w:r>
-        <w:t xml:space="preserve"> :</w:t>
+        <w:t>Bước 2 :</w:t>
       </w:r>
       <w:r>
         <w:t xml:space="preserve"> Add/Project Output Group</w:t>
@@ -7920,6 +7923,9 @@
     </w:p>
     <w:p>
       <w:r>
+        <w:rPr>
+          <w:noProof/>
+        </w:rPr>
         <w:drawing>
           <wp:inline distT="0" distB="0" distL="0" distR="0" wp14:anchorId="53CFE96E" wp14:editId="55937A45">
             <wp:extent cx="5943600" cy="4037330"/>
@@ -7971,13 +7977,7 @@
     <w:p/>
     <w:p>
       <w:r>
-        <w:t xml:space="preserve">Bước </w:t>
-      </w:r>
-      <w:r>
-        <w:t>3</w:t>
-      </w:r>
-      <w:r>
-        <w:t xml:space="preserve"> :</w:t>
+        <w:t>Bước 3 :</w:t>
       </w:r>
       <w:r>
         <w:t xml:space="preserve"> Chọn file cần đóng gói</w:t>
@@ -7986,6 +7986,9 @@
     <w:p/>
     <w:p>
       <w:r>
+        <w:rPr>
+          <w:noProof/>
+        </w:rPr>
         <w:drawing>
           <wp:inline distT="0" distB="0" distL="0" distR="0" wp14:anchorId="7330B5D6" wp14:editId="73426E0F">
             <wp:extent cx="5943600" cy="3985260"/>
@@ -8036,27 +8039,18 @@
     <w:p>
       <w:r>
         <w:lastRenderedPageBreak/>
-        <w:t xml:space="preserve">Bước </w:t>
-      </w:r>
-      <w:r>
-        <w:t>4</w:t>
-      </w:r>
-      <w:r>
-        <w:t xml:space="preserve"> :</w:t>
-      </w:r>
-      <w:r>
-        <w:t xml:space="preserve"> Chọn Primary output from… / Create Shortcut to </w:t>
-      </w:r>
-      <w:r>
-        <w:t>Primary output from</w:t>
-      </w:r>
-      <w:r>
-        <w:t>…</w:t>
+        <w:t>Bước 4 :</w:t>
+      </w:r>
+      <w:r>
+        <w:t xml:space="preserve"> Chọn Primary output from… / Create Shortcut to Primary output from…</w:t>
       </w:r>
     </w:p>
     <w:p/>
     <w:p>
       <w:r>
+        <w:rPr>
+          <w:noProof/>
+        </w:rPr>
         <w:drawing>
           <wp:inline distT="0" distB="0" distL="0" distR="0" wp14:anchorId="32E62154" wp14:editId="19D9027E">
             <wp:extent cx="5943600" cy="3013075"/>
@@ -8096,13 +8090,7 @@
     </w:p>
     <w:p>
       <w:r>
-        <w:t xml:space="preserve">Bước </w:t>
-      </w:r>
-      <w:r>
-        <w:t>5</w:t>
-      </w:r>
-      <w:r>
-        <w:t xml:space="preserve"> :</w:t>
+        <w:t>Bước 5 :</w:t>
       </w:r>
       <w:r>
         <w:t xml:space="preserve"> Chọn icon cho ứng dụng cần đóng gói</w:t>
@@ -8111,6 +8099,9 @@
     <w:p/>
     <w:p>
       <w:r>
+        <w:rPr>
+          <w:noProof/>
+        </w:rPr>
         <w:drawing>
           <wp:inline distT="0" distB="0" distL="0" distR="0" wp14:anchorId="12F7DA40" wp14:editId="497C9022">
             <wp:extent cx="4553585" cy="3486637"/>
@@ -8151,13 +8142,7 @@
     <w:p>
       <w:r>
         <w:lastRenderedPageBreak/>
-        <w:t xml:space="preserve">Bước </w:t>
-      </w:r>
-      <w:r>
-        <w:t>6</w:t>
-      </w:r>
-      <w:r>
-        <w:t>:</w:t>
+        <w:t>Bước 6:</w:t>
       </w:r>
       <w:r>
         <w:t xml:space="preserve"> Di chuyển file Shortcut vào User’s Destop</w:t>
@@ -8166,6 +8151,9 @@
     <w:p/>
     <w:p>
       <w:r>
+        <w:rPr>
+          <w:noProof/>
+        </w:rPr>
         <w:drawing>
           <wp:inline distT="0" distB="0" distL="0" distR="0" wp14:anchorId="05672E53" wp14:editId="112E6AC1">
             <wp:extent cx="5943600" cy="3855085"/>
@@ -8205,13 +8193,7 @@
     </w:p>
     <w:p>
       <w:r>
-        <w:t xml:space="preserve">Bước </w:t>
-      </w:r>
-      <w:r>
-        <w:t>7</w:t>
-      </w:r>
-      <w:r>
-        <w:t xml:space="preserve"> :</w:t>
+        <w:t>Bước 7 :</w:t>
       </w:r>
       <w:r>
         <w:t xml:space="preserve"> Chọn Build để đóng gói ứng dụng</w:t>
@@ -8220,6 +8202,9 @@
     <w:p/>
     <w:p>
       <w:r>
+        <w:rPr>
+          <w:noProof/>
+        </w:rPr>
         <w:drawing>
           <wp:inline distT="0" distB="0" distL="0" distR="0" wp14:anchorId="7CDBBE0F" wp14:editId="1517335F">
             <wp:extent cx="3258005" cy="2857899"/>
@@ -8362,7 +8347,7 @@
 </file>
 
 <file path=word/endnotes.xml><?xml version="1.0" encoding="utf-8"?>
-<w:endnotes xmlns:wpc="http://schemas.microsoft.com/office/word/2010/wordprocessingCanvas" xmlns:cx="http://schemas.microsoft.com/office/drawing/2014/chartex" xmlns:cx1="http://schemas.microsoft.com/office/drawing/2015/9/8/chartex" xmlns:cx2="http://schemas.microsoft.com/office/drawing/2015/10/21/chartex" xmlns:cx3="http://schemas.microsoft.com/office/drawing/2016/5/9/chartex" xmlns:cx4="http://schemas.microsoft.com/office/drawing/2016/5/10/chartex" xmlns:cx5="http://schemas.microsoft.com/office/drawing/2016/5/11/chartex" xmlns:cx6="http://schemas.microsoft.com/office/drawing/2016/5/12/chartex" xmlns:cx7="http://schemas.microsoft.com/office/drawing/2016/5/13/chartex" xmlns:cx8="http://schemas.microsoft.com/office/drawing/2016/5/14/chartex" xmlns:mc="http://schemas.openxmlformats.org/markup-compatibility/2006" xmlns:aink="http://schemas.microsoft.com/office/drawing/2016/ink" xmlns:am3d="http://schemas.microsoft.com/office/drawing/2017/model3d" xmlns:o="urn:schemas-microsoft-com:office:office" xmlns:r="http://schemas.openxmlformats.org/officeDocument/2006/relationships" xmlns:m="http://schemas.openxmlformats.org/officeDocument/2006/math" xmlns:v="urn:schemas-microsoft-com:vml" xmlns:wp14="http://schemas.microsoft.com/office/word/2010/wordprocessingDrawing" xmlns:wp="http://schemas.openxmlformats.org/drawingml/2006/wordprocessingDrawing" xmlns:w10="urn:schemas-microsoft-com:office:word" xmlns:w="http://schemas.openxmlformats.org/wordprocessingml/2006/main" xmlns:w14="http://schemas.microsoft.com/office/word/2010/wordml" xmlns:w15="http://schemas.microsoft.com/office/word/2012/wordml" xmlns:w16cex="http://schemas.microsoft.com/office/word/2018/wordml/cex" xmlns:w16cid="http://schemas.microsoft.com/office/word/2016/wordml/cid" xmlns:w16="http://schemas.microsoft.com/office/word/2018/wordml" xmlns:w16se="http://schemas.microsoft.com/office/word/2015/wordml/symex" xmlns:wpg="http://schemas.microsoft.com/office/word/2010/wordprocessingGroup" xmlns:wpi="http://schemas.microsoft.com/office/word/2010/wordprocessingInk" xmlns:wne="http://schemas.microsoft.com/office/word/2006/wordml" xmlns:wps="http://schemas.microsoft.com/office/word/2010/wordprocessingShape" mc:Ignorable="w14 w15 w16se w16cid w16 w16cex wp14">
+<w:endnotes xmlns:wpc="http://schemas.microsoft.com/office/word/2010/wordprocessingCanvas" xmlns:cx="http://schemas.microsoft.com/office/drawing/2014/chartex" xmlns:cx1="http://schemas.microsoft.com/office/drawing/2015/9/8/chartex" xmlns:cx2="http://schemas.microsoft.com/office/drawing/2015/10/21/chartex" xmlns:cx3="http://schemas.microsoft.com/office/drawing/2016/5/9/chartex" xmlns:cx4="http://schemas.microsoft.com/office/drawing/2016/5/10/chartex" xmlns:cx5="http://schemas.microsoft.com/office/drawing/2016/5/11/chartex" xmlns:cx6="http://schemas.microsoft.com/office/drawing/2016/5/12/chartex" xmlns:cx7="http://schemas.microsoft.com/office/drawing/2016/5/13/chartex" xmlns:cx8="http://schemas.microsoft.com/office/drawing/2016/5/14/chartex" xmlns:mc="http://schemas.openxmlformats.org/markup-compatibility/2006" xmlns:aink="http://schemas.microsoft.com/office/drawing/2016/ink" xmlns:am3d="http://schemas.microsoft.com/office/drawing/2017/model3d" xmlns:o="urn:schemas-microsoft-com:office:office" xmlns:r="http://schemas.openxmlformats.org/officeDocument/2006/relationships" xmlns:m="http://schemas.openxmlformats.org/officeDocument/2006/math" xmlns:v="urn:schemas-microsoft-com:vml" xmlns:wp14="http://schemas.microsoft.com/office/word/2010/wordprocessingDrawing" xmlns:wp="http://schemas.openxmlformats.org/drawingml/2006/wordprocessingDrawing" xmlns:w10="urn:schemas-microsoft-com:office:word" xmlns:w="http://schemas.openxmlformats.org/wordprocessingml/2006/main" xmlns:w14="http://schemas.microsoft.com/office/word/2010/wordml" xmlns:w15="http://schemas.microsoft.com/office/word/2012/wordml" xmlns:w16cex="http://schemas.microsoft.com/office/word/2018/wordml/cex" xmlns:w16cid="http://schemas.microsoft.com/office/word/2016/wordml/cid" xmlns:w16="http://schemas.microsoft.com/office/word/2018/wordml" xmlns:w16sdtdh="http://schemas.microsoft.com/office/word/2020/wordml/sdtdatahash" xmlns:w16se="http://schemas.microsoft.com/office/word/2015/wordml/symex" xmlns:wpg="http://schemas.microsoft.com/office/word/2010/wordprocessingGroup" xmlns:wpi="http://schemas.microsoft.com/office/word/2010/wordprocessingInk" xmlns:wne="http://schemas.microsoft.com/office/word/2006/wordml" xmlns:wps="http://schemas.microsoft.com/office/word/2010/wordprocessingShape" mc:Ignorable="w14 w15 w16se w16cid w16 w16cex w16sdtdh wp14">
   <w:endnote w:type="separator" w:id="-1">
     <w:p>
       <w:pPr>
@@ -8387,7 +8372,7 @@
 </file>
 
 <file path=word/footer1.xml><?xml version="1.0" encoding="utf-8"?>
-<w:ftr xmlns:wpc="http://schemas.microsoft.com/office/word/2010/wordprocessingCanvas" xmlns:cx="http://schemas.microsoft.com/office/drawing/2014/chartex" xmlns:cx1="http://schemas.microsoft.com/office/drawing/2015/9/8/chartex" xmlns:cx2="http://schemas.microsoft.com/office/drawing/2015/10/21/chartex" xmlns:cx3="http://schemas.microsoft.com/office/drawing/2016/5/9/chartex" xmlns:cx4="http://schemas.microsoft.com/office/drawing/2016/5/10/chartex" xmlns:cx5="http://schemas.microsoft.com/office/drawing/2016/5/11/chartex" xmlns:cx6="http://schemas.microsoft.com/office/drawing/2016/5/12/chartex" xmlns:cx7="http://schemas.microsoft.com/office/drawing/2016/5/13/chartex" xmlns:cx8="http://schemas.microsoft.com/office/drawing/2016/5/14/chartex" xmlns:mc="http://schemas.openxmlformats.org/markup-compatibility/2006" xmlns:aink="http://schemas.microsoft.com/office/drawing/2016/ink" xmlns:am3d="http://schemas.microsoft.com/office/drawing/2017/model3d" xmlns:o="urn:schemas-microsoft-com:office:office" xmlns:r="http://schemas.openxmlformats.org/officeDocument/2006/relationships" xmlns:m="http://schemas.openxmlformats.org/officeDocument/2006/math" xmlns:v="urn:schemas-microsoft-com:vml" xmlns:wp14="http://schemas.microsoft.com/office/word/2010/wordprocessingDrawing" xmlns:wp="http://schemas.openxmlformats.org/drawingml/2006/wordprocessingDrawing" xmlns:w10="urn:schemas-microsoft-com:office:word" xmlns:w="http://schemas.openxmlformats.org/wordprocessingml/2006/main" xmlns:w14="http://schemas.microsoft.com/office/word/2010/wordml" xmlns:w15="http://schemas.microsoft.com/office/word/2012/wordml" xmlns:w16cex="http://schemas.microsoft.com/office/word/2018/wordml/cex" xmlns:w16cid="http://schemas.microsoft.com/office/word/2016/wordml/cid" xmlns:w16="http://schemas.microsoft.com/office/word/2018/wordml" xmlns:w16se="http://schemas.microsoft.com/office/word/2015/wordml/symex" xmlns:wpg="http://schemas.microsoft.com/office/word/2010/wordprocessingGroup" xmlns:wpi="http://schemas.microsoft.com/office/word/2010/wordprocessingInk" xmlns:wne="http://schemas.microsoft.com/office/word/2006/wordml" xmlns:wps="http://schemas.microsoft.com/office/word/2010/wordprocessingShape" mc:Ignorable="w14 w15 w16se w16cid w16 w16cex wp14">
+<w:ftr xmlns:wpc="http://schemas.microsoft.com/office/word/2010/wordprocessingCanvas" xmlns:cx="http://schemas.microsoft.com/office/drawing/2014/chartex" xmlns:cx1="http://schemas.microsoft.com/office/drawing/2015/9/8/chartex" xmlns:cx2="http://schemas.microsoft.com/office/drawing/2015/10/21/chartex" xmlns:cx3="http://schemas.microsoft.com/office/drawing/2016/5/9/chartex" xmlns:cx4="http://schemas.microsoft.com/office/drawing/2016/5/10/chartex" xmlns:cx5="http://schemas.microsoft.com/office/drawing/2016/5/11/chartex" xmlns:cx6="http://schemas.microsoft.com/office/drawing/2016/5/12/chartex" xmlns:cx7="http://schemas.microsoft.com/office/drawing/2016/5/13/chartex" xmlns:cx8="http://schemas.microsoft.com/office/drawing/2016/5/14/chartex" xmlns:mc="http://schemas.openxmlformats.org/markup-compatibility/2006" xmlns:aink="http://schemas.microsoft.com/office/drawing/2016/ink" xmlns:am3d="http://schemas.microsoft.com/office/drawing/2017/model3d" xmlns:o="urn:schemas-microsoft-com:office:office" xmlns:r="http://schemas.openxmlformats.org/officeDocument/2006/relationships" xmlns:m="http://schemas.openxmlformats.org/officeDocument/2006/math" xmlns:v="urn:schemas-microsoft-com:vml" xmlns:wp14="http://schemas.microsoft.com/office/word/2010/wordprocessingDrawing" xmlns:wp="http://schemas.openxmlformats.org/drawingml/2006/wordprocessingDrawing" xmlns:w10="urn:schemas-microsoft-com:office:word" xmlns:w="http://schemas.openxmlformats.org/wordprocessingml/2006/main" xmlns:w14="http://schemas.microsoft.com/office/word/2010/wordml" xmlns:w15="http://schemas.microsoft.com/office/word/2012/wordml" xmlns:w16cex="http://schemas.microsoft.com/office/word/2018/wordml/cex" xmlns:w16cid="http://schemas.microsoft.com/office/word/2016/wordml/cid" xmlns:w16="http://schemas.microsoft.com/office/word/2018/wordml" xmlns:w16sdtdh="http://schemas.microsoft.com/office/word/2020/wordml/sdtdatahash" xmlns:w16se="http://schemas.microsoft.com/office/word/2015/wordml/symex" xmlns:wpg="http://schemas.microsoft.com/office/word/2010/wordprocessingGroup" xmlns:wpi="http://schemas.microsoft.com/office/word/2010/wordprocessingInk" xmlns:wne="http://schemas.microsoft.com/office/word/2006/wordml" xmlns:wps="http://schemas.microsoft.com/office/word/2010/wordprocessingShape" mc:Ignorable="w14 w15 w16se w16cid w16 w16cex w16sdtdh wp14">
   <w:sdt>
     <w:sdtPr>
       <w:id w:val="-1276793467"/>
@@ -8439,7 +8424,7 @@
 </file>
 
 <file path=word/footnotes.xml><?xml version="1.0" encoding="utf-8"?>
-<w:footnotes xmlns:wpc="http://schemas.microsoft.com/office/word/2010/wordprocessingCanvas" xmlns:cx="http://schemas.microsoft.com/office/drawing/2014/chartex" xmlns:cx1="http://schemas.microsoft.com/office/drawing/2015/9/8/chartex" xmlns:cx2="http://schemas.microsoft.com/office/drawing/2015/10/21/chartex" xmlns:cx3="http://schemas.microsoft.com/office/drawing/2016/5/9/chartex" xmlns:cx4="http://schemas.microsoft.com/office/drawing/2016/5/10/chartex" xmlns:cx5="http://schemas.microsoft.com/office/drawing/2016/5/11/chartex" xmlns:cx6="http://schemas.microsoft.com/office/drawing/2016/5/12/chartex" xmlns:cx7="http://schemas.microsoft.com/office/drawing/2016/5/13/chartex" xmlns:cx8="http://schemas.microsoft.com/office/drawing/2016/5/14/chartex" xmlns:mc="http://schemas.openxmlformats.org/markup-compatibility/2006" xmlns:aink="http://schemas.microsoft.com/office/drawing/2016/ink" xmlns:am3d="http://schemas.microsoft.com/office/drawing/2017/model3d" xmlns:o="urn:schemas-microsoft-com:office:office" xmlns:r="http://schemas.openxmlformats.org/officeDocument/2006/relationships" xmlns:m="http://schemas.openxmlformats.org/officeDocument/2006/math" xmlns:v="urn:schemas-microsoft-com:vml" xmlns:wp14="http://schemas.microsoft.com/office/word/2010/wordprocessingDrawing" xmlns:wp="http://schemas.openxmlformats.org/drawingml/2006/wordprocessingDrawing" xmlns:w10="urn:schemas-microsoft-com:office:word" xmlns:w="http://schemas.openxmlformats.org/wordprocessingml/2006/main" xmlns:w14="http://schemas.microsoft.com/office/word/2010/wordml" xmlns:w15="http://schemas.microsoft.com/office/word/2012/wordml" xmlns:w16cex="http://schemas.microsoft.com/office/word/2018/wordml/cex" xmlns:w16cid="http://schemas.microsoft.com/office/word/2016/wordml/cid" xmlns:w16="http://schemas.microsoft.com/office/word/2018/wordml" xmlns:w16se="http://schemas.microsoft.com/office/word/2015/wordml/symex" xmlns:wpg="http://schemas.microsoft.com/office/word/2010/wordprocessingGroup" xmlns:wpi="http://schemas.microsoft.com/office/word/2010/wordprocessingInk" xmlns:wne="http://schemas.microsoft.com/office/word/2006/wordml" xmlns:wps="http://schemas.microsoft.com/office/word/2010/wordprocessingShape" mc:Ignorable="w14 w15 w16se w16cid w16 w16cex wp14">
+<w:footnotes xmlns:wpc="http://schemas.microsoft.com/office/word/2010/wordprocessingCanvas" xmlns:cx="http://schemas.microsoft.com/office/drawing/2014/chartex" xmlns:cx1="http://schemas.microsoft.com/office/drawing/2015/9/8/chartex" xmlns:cx2="http://schemas.microsoft.com/office/drawing/2015/10/21/chartex" xmlns:cx3="http://schemas.microsoft.com/office/drawing/2016/5/9/chartex" xmlns:cx4="http://schemas.microsoft.com/office/drawing/2016/5/10/chartex" xmlns:cx5="http://schemas.microsoft.com/office/drawing/2016/5/11/chartex" xmlns:cx6="http://schemas.microsoft.com/office/drawing/2016/5/12/chartex" xmlns:cx7="http://schemas.microsoft.com/office/drawing/2016/5/13/chartex" xmlns:cx8="http://schemas.microsoft.com/office/drawing/2016/5/14/chartex" xmlns:mc="http://schemas.openxmlformats.org/markup-compatibility/2006" xmlns:aink="http://schemas.microsoft.com/office/drawing/2016/ink" xmlns:am3d="http://schemas.microsoft.com/office/drawing/2017/model3d" xmlns:o="urn:schemas-microsoft-com:office:office" xmlns:r="http://schemas.openxmlformats.org/officeDocument/2006/relationships" xmlns:m="http://schemas.openxmlformats.org/officeDocument/2006/math" xmlns:v="urn:schemas-microsoft-com:vml" xmlns:wp14="http://schemas.microsoft.com/office/word/2010/wordprocessingDrawing" xmlns:wp="http://schemas.openxmlformats.org/drawingml/2006/wordprocessingDrawing" xmlns:w10="urn:schemas-microsoft-com:office:word" xmlns:w="http://schemas.openxmlformats.org/wordprocessingml/2006/main" xmlns:w14="http://schemas.microsoft.com/office/word/2010/wordml" xmlns:w15="http://schemas.microsoft.com/office/word/2012/wordml" xmlns:w16cex="http://schemas.microsoft.com/office/word/2018/wordml/cex" xmlns:w16cid="http://schemas.microsoft.com/office/word/2016/wordml/cid" xmlns:w16="http://schemas.microsoft.com/office/word/2018/wordml" xmlns:w16sdtdh="http://schemas.microsoft.com/office/word/2020/wordml/sdtdatahash" xmlns:w16se="http://schemas.microsoft.com/office/word/2015/wordml/symex" xmlns:wpg="http://schemas.microsoft.com/office/word/2010/wordprocessingGroup" xmlns:wpi="http://schemas.microsoft.com/office/word/2010/wordprocessingInk" xmlns:wne="http://schemas.microsoft.com/office/word/2006/wordml" xmlns:wps="http://schemas.microsoft.com/office/word/2010/wordprocessingShape" mc:Ignorable="w14 w15 w16se w16cid w16 w16cex w16sdtdh wp14">
   <w:footnote w:type="separator" w:id="-1">
     <w:p>
       <w:pPr>
@@ -8464,7 +8449,7 @@
 </file>
 
 <file path=word/numbering.xml><?xml version="1.0" encoding="utf-8"?>
-<w:numbering xmlns:wpc="http://schemas.microsoft.com/office/word/2010/wordprocessingCanvas" xmlns:cx="http://schemas.microsoft.com/office/drawing/2014/chartex" xmlns:cx1="http://schemas.microsoft.com/office/drawing/2015/9/8/chartex" xmlns:cx2="http://schemas.microsoft.com/office/drawing/2015/10/21/chartex" xmlns:cx3="http://schemas.microsoft.com/office/drawing/2016/5/9/chartex" xmlns:cx4="http://schemas.microsoft.com/office/drawing/2016/5/10/chartex" xmlns:cx5="http://schemas.microsoft.com/office/drawing/2016/5/11/chartex" xmlns:cx6="http://schemas.microsoft.com/office/drawing/2016/5/12/chartex" xmlns:cx7="http://schemas.microsoft.com/office/drawing/2016/5/13/chartex" xmlns:cx8="http://schemas.microsoft.com/office/drawing/2016/5/14/chartex" xmlns:mc="http://schemas.openxmlformats.org/markup-compatibility/2006" xmlns:aink="http://schemas.microsoft.com/office/drawing/2016/ink" xmlns:am3d="http://schemas.microsoft.com/office/drawing/2017/model3d" xmlns:o="urn:schemas-microsoft-com:office:office" xmlns:r="http://schemas.openxmlformats.org/officeDocument/2006/relationships" xmlns:m="http://schemas.openxmlformats.org/officeDocument/2006/math" xmlns:v="urn:schemas-microsoft-com:vml" xmlns:wp14="http://schemas.microsoft.com/office/word/2010/wordprocessingDrawing" xmlns:wp="http://schemas.openxmlformats.org/drawingml/2006/wordprocessingDrawing" xmlns:w10="urn:schemas-microsoft-com:office:word" xmlns:w="http://schemas.openxmlformats.org/wordprocessingml/2006/main" xmlns:w14="http://schemas.microsoft.com/office/word/2010/wordml" xmlns:w15="http://schemas.microsoft.com/office/word/2012/wordml" xmlns:w16cex="http://schemas.microsoft.com/office/word/2018/wordml/cex" xmlns:w16cid="http://schemas.microsoft.com/office/word/2016/wordml/cid" xmlns:w16="http://schemas.microsoft.com/office/word/2018/wordml" xmlns:w16se="http://schemas.microsoft.com/office/word/2015/wordml/symex" xmlns:wpg="http://schemas.microsoft.com/office/word/2010/wordprocessingGroup" xmlns:wpi="http://schemas.microsoft.com/office/word/2010/wordprocessingInk" xmlns:wne="http://schemas.microsoft.com/office/word/2006/wordml" xmlns:wps="http://schemas.microsoft.com/office/word/2010/wordprocessingShape" mc:Ignorable="w14 w15 w16se w16cid w16 w16cex wp14">
+<w:numbering xmlns:wpc="http://schemas.microsoft.com/office/word/2010/wordprocessingCanvas" xmlns:cx="http://schemas.microsoft.com/office/drawing/2014/chartex" xmlns:cx1="http://schemas.microsoft.com/office/drawing/2015/9/8/chartex" xmlns:cx2="http://schemas.microsoft.com/office/drawing/2015/10/21/chartex" xmlns:cx3="http://schemas.microsoft.com/office/drawing/2016/5/9/chartex" xmlns:cx4="http://schemas.microsoft.com/office/drawing/2016/5/10/chartex" xmlns:cx5="http://schemas.microsoft.com/office/drawing/2016/5/11/chartex" xmlns:cx6="http://schemas.microsoft.com/office/drawing/2016/5/12/chartex" xmlns:cx7="http://schemas.microsoft.com/office/drawing/2016/5/13/chartex" xmlns:cx8="http://schemas.microsoft.com/office/drawing/2016/5/14/chartex" xmlns:mc="http://schemas.openxmlformats.org/markup-compatibility/2006" xmlns:aink="http://schemas.microsoft.com/office/drawing/2016/ink" xmlns:am3d="http://schemas.microsoft.com/office/drawing/2017/model3d" xmlns:o="urn:schemas-microsoft-com:office:office" xmlns:r="http://schemas.openxmlformats.org/officeDocument/2006/relationships" xmlns:m="http://schemas.openxmlformats.org/officeDocument/2006/math" xmlns:v="urn:schemas-microsoft-com:vml" xmlns:wp14="http://schemas.microsoft.com/office/word/2010/wordprocessingDrawing" xmlns:wp="http://schemas.openxmlformats.org/drawingml/2006/wordprocessingDrawing" xmlns:w10="urn:schemas-microsoft-com:office:word" xmlns:w="http://schemas.openxmlformats.org/wordprocessingml/2006/main" xmlns:w14="http://schemas.microsoft.com/office/word/2010/wordml" xmlns:w15="http://schemas.microsoft.com/office/word/2012/wordml" xmlns:w16cex="http://schemas.microsoft.com/office/word/2018/wordml/cex" xmlns:w16cid="http://schemas.microsoft.com/office/word/2016/wordml/cid" xmlns:w16="http://schemas.microsoft.com/office/word/2018/wordml" xmlns:w16sdtdh="http://schemas.microsoft.com/office/word/2020/wordml/sdtdatahash" xmlns:w16se="http://schemas.microsoft.com/office/word/2015/wordml/symex" xmlns:wpg="http://schemas.microsoft.com/office/word/2010/wordprocessingGroup" xmlns:wpi="http://schemas.microsoft.com/office/word/2010/wordprocessingInk" xmlns:wne="http://schemas.microsoft.com/office/word/2006/wordml" xmlns:wps="http://schemas.microsoft.com/office/word/2010/wordprocessingShape" mc:Ignorable="w14 w15 w16se w16cid w16 w16cex w16sdtdh wp14">
   <w:numPicBullet w:numPicBulletId="0">
     <w:pict>
       <v:shapetype id="_x0000_t75" coordsize="21600,21600" o:spt="75" o:preferrelative="t" path="m@4@5l@4@11@9@11@9@5xe" filled="f" stroked="f">
@@ -8486,7 +8471,7 @@
         <v:path o:extrusionok="f" gradientshapeok="t" o:connecttype="rect"/>
         <o:lock v:ext="edit" aspectratio="t"/>
       </v:shapetype>
-      <v:shape id="_x0000_i1026" type="#_x0000_t75" style="width:12pt;height:12pt" o:bullet="t">
+      <v:shape id="_x0000_i1036" type="#_x0000_t75" style="width:12.25pt;height:12.25pt" o:bullet="t">
         <v:imagedata r:id="rId1" o:title="mso27F"/>
       </v:shape>
     </w:pict>
@@ -11739,7 +11724,7 @@
 </file>
 
 <file path=word/styles.xml><?xml version="1.0" encoding="utf-8"?>
-<w:styles xmlns:mc="http://schemas.openxmlformats.org/markup-compatibility/2006" xmlns:r="http://schemas.openxmlformats.org/officeDocument/2006/relationships" xmlns:w="http://schemas.openxmlformats.org/wordprocessingml/2006/main" xmlns:w14="http://schemas.microsoft.com/office/word/2010/wordml" xmlns:w15="http://schemas.microsoft.com/office/word/2012/wordml" xmlns:w16cex="http://schemas.microsoft.com/office/word/2018/wordml/cex" xmlns:w16cid="http://schemas.microsoft.com/office/word/2016/wordml/cid" xmlns:w16="http://schemas.microsoft.com/office/word/2018/wordml" xmlns:w16se="http://schemas.microsoft.com/office/word/2015/wordml/symex" mc:Ignorable="w14 w15 w16se w16cid w16 w16cex">
+<w:styles xmlns:mc="http://schemas.openxmlformats.org/markup-compatibility/2006" xmlns:r="http://schemas.openxmlformats.org/officeDocument/2006/relationships" xmlns:w="http://schemas.openxmlformats.org/wordprocessingml/2006/main" xmlns:w14="http://schemas.microsoft.com/office/word/2010/wordml" xmlns:w15="http://schemas.microsoft.com/office/word/2012/wordml" xmlns:w16cex="http://schemas.microsoft.com/office/word/2018/wordml/cex" xmlns:w16cid="http://schemas.microsoft.com/office/word/2016/wordml/cid" xmlns:w16="http://schemas.microsoft.com/office/word/2018/wordml" xmlns:w16sdtdh="http://schemas.microsoft.com/office/word/2020/wordml/sdtdatahash" xmlns:w16se="http://schemas.microsoft.com/office/word/2015/wordml/symex" mc:Ignorable="w14 w15 w16se w16cid w16 w16cex w16sdtdh">
   <w:docDefaults>
     <w:rPrDefault>
       <w:rPr>
